--- a/Record/算法开发--进阶内容.docx
+++ b/Record/算法开发--进阶内容.docx
@@ -156,34 +156,68 @@
         </w:rPr>
         <w:t>、</w:t>
       </w:r>
+      <w:r>
+        <w:rPr>
+          <w:rFonts w:hint="eastAsia"/>
+          <w:sz w:val="28"/>
+          <w:szCs w:val="28"/>
+        </w:rPr>
+        <w:t>OpenCL</w:t>
+      </w:r>
+      <w:r>
+        <w:rPr>
+          <w:rFonts w:hint="eastAsia"/>
+          <w:sz w:val="28"/>
+          <w:szCs w:val="28"/>
+        </w:rPr>
+        <w:t>、多线程等）</w:t>
+      </w:r>
+    </w:p>
+    <w:p>
+      <w:pPr>
+        <w:pStyle w:val="a3"/>
+        <w:numPr>
+          <w:ilvl w:val="0"/>
+          <w:numId w:val="1"/>
+        </w:numPr>
+        <w:ind w:firstLineChars="0"/>
+        <w:rPr>
+          <w:sz w:val="28"/>
+          <w:szCs w:val="28"/>
+        </w:rPr>
+      </w:pPr>
+      <w:r>
+        <w:rPr>
+          <w:sz w:val="28"/>
+          <w:szCs w:val="28"/>
+        </w:rPr>
+        <w:t>研究阅读</w:t>
+      </w:r>
       <w:proofErr w:type="spellStart"/>
       <w:r>
         <w:rPr>
-          <w:rFonts w:hint="eastAsia"/>
-          <w:sz w:val="28"/>
-          <w:szCs w:val="28"/>
-        </w:rPr>
-        <w:t>OpenCL</w:t>
+          <w:sz w:val="28"/>
+          <w:szCs w:val="28"/>
+        </w:rPr>
+        <w:t>OpenCV</w:t>
       </w:r>
       <w:proofErr w:type="spellEnd"/>
       <w:r>
         <w:rPr>
-          <w:rFonts w:hint="eastAsia"/>
-          <w:sz w:val="28"/>
-          <w:szCs w:val="28"/>
-        </w:rPr>
-        <w:t>、多线程</w:t>
+          <w:sz w:val="28"/>
+          <w:szCs w:val="28"/>
+        </w:rPr>
+        <w:t xml:space="preserve"> ITK VTK</w:t>
+      </w:r>
+      <w:r>
+        <w:rPr>
+          <w:sz w:val="28"/>
+          <w:szCs w:val="28"/>
+        </w:rPr>
+        <w:t>源码</w:t>
       </w:r>
       <w:bookmarkStart w:id="0" w:name="_GoBack"/>
       <w:bookmarkEnd w:id="0"/>
-      <w:r>
-        <w:rPr>
-          <w:rFonts w:hint="eastAsia"/>
-          <w:sz w:val="28"/>
-          <w:szCs w:val="28"/>
-        </w:rPr>
-        <w:t>等）</w:t>
-      </w:r>
     </w:p>
     <w:sectPr>
       <w:pgSz w:w="11906" w:h="16838"/>
@@ -197,7 +231,7 @@
 
 <file path=word/numbering.xml><?xml version="1.0" encoding="utf-8"?>
 <w:numbering xmlns:wpc="http://schemas.microsoft.com/office/word/2010/wordprocessingCanvas" xmlns:mc="http://schemas.openxmlformats.org/markup-compatibility/2006" xmlns:o="urn:schemas-microsoft-com:office:office" xmlns:r="http://schemas.openxmlformats.org/officeDocument/2006/relationships" xmlns:m="http://schemas.openxmlformats.org/officeDocument/2006/math" xmlns:v="urn:schemas-microsoft-com:vml" xmlns:wp14="http://schemas.microsoft.com/office/word/2010/wordprocessingDrawing" xmlns:wp="http://schemas.openxmlformats.org/drawingml/2006/wordprocessingDrawing" xmlns:w10="urn:schemas-microsoft-com:office:word" xmlns:w="http://schemas.openxmlformats.org/wordprocessingml/2006/main" xmlns:w14="http://schemas.microsoft.com/office/word/2010/wordml" xmlns:w15="http://schemas.microsoft.com/office/word/2012/wordml" xmlns:wpg="http://schemas.microsoft.com/office/word/2010/wordprocessingGroup" xmlns:wpi="http://schemas.microsoft.com/office/word/2010/wordprocessingInk" xmlns:wne="http://schemas.microsoft.com/office/word/2006/wordml" xmlns:wps="http://schemas.microsoft.com/office/word/2010/wordprocessingShape" mc:Ignorable="w14 w15 wp14">
-  <w:abstractNum w:abstractNumId="0">
+  <w:abstractNum w:abstractNumId="0" w15:restartNumberingAfterBreak="0">
     <w:nsid w:val="644A39AC"/>
     <w:multiLevelType w:val="hybridMultilevel"/>
     <w:tmpl w:val="1B3AF936"/>
